--- a/Document/12.ProjectConfigurationManagement.docx
+++ b/Document/12.ProjectConfigurationManagement.docx
@@ -838,7 +838,7 @@
           <w:szCs w:val="36"/>
           <w:lang w:val="vi-VN"/>
         </w:rPr>
-        <w:t>10</w:t>
+        <w:t>12</w:t>
       </w:r>
       <w:r>
         <w:rPr>
@@ -939,6 +939,14 @@
                 <w:szCs w:val="26"/>
               </w:rPr>
             </w:pPr>
+            <w:r>
+              <w:rPr>
+                <w:rFonts w:ascii="Times New Roman" w:hAnsi="Times New Roman" w:cs="Times New Roman"/>
+                <w:sz w:val="26"/>
+                <w:szCs w:val="26"/>
+              </w:rPr>
+              <w:t>RAPT</w:t>
+            </w:r>
           </w:p>
         </w:tc>
       </w:tr>
@@ -4726,7 +4734,23 @@
           <w:sz w:val="26"/>
           <w:szCs w:val="26"/>
         </w:rPr>
-        <w:t>Mục đích của tài liệu này là trình bày một tài liệu mô tả và quản lý liên quan đến hệ thống “Xây dựng website GoTravel - nền tảng đặt vé du lịch trực tuyến, tích hợp AI gợi ý điểm đến theo mùa và thanh toán VNPAY”. Tài liệu giúp quản lý các thành viên trong nhóm phát triển, hỗ trợ việc theo dõi tiến độ và triển khai dự án một cách hiệu quả</w:t>
+        <w:t>Mục đích của tài liệu này là trình bày một tài liệu mô tả và quản lý liên quan đến hệ thống “</w:t>
+      </w:r>
+      <w:r>
+        <w:rPr>
+          <w:rFonts w:ascii="Times New Roman" w:hAnsi="Times New Roman" w:cs="Times New Roman"/>
+          <w:sz w:val="26"/>
+          <w:szCs w:val="26"/>
+        </w:rPr>
+        <w:t>Nền tảng đặt vé du lịch trực tuyến với AI Destination Recommendation và thanh toán điện tử</w:t>
+      </w:r>
+      <w:r>
+        <w:rPr>
+          <w:rFonts w:ascii="Times New Roman" w:hAnsi="Times New Roman"/>
+          <w:sz w:val="26"/>
+          <w:szCs w:val="26"/>
+        </w:rPr>
+        <w:t>”. Tài liệu giúp quản lý các thành viên trong nhóm phát triển, hỗ trợ việc theo dõi tiến độ và triển khai dự án một cách hiệu quả</w:t>
       </w:r>
       <w:bookmarkEnd w:id="2"/>
     </w:p>
@@ -5374,7 +5398,7 @@
                 <w:sz w:val="26"/>
                 <w:szCs w:val="26"/>
               </w:rPr>
-              <w:t xml:space="preserve">  Là kỷ luật đối với việc </w:t>
+              <w:t xml:space="preserve">  Là kỷ luật đối với việc lập kế hoạch, tổ chức, bảo vệ và quản lý các </w:t>
             </w:r>
             <w:r>
               <w:rPr>
@@ -5382,7 +5406,7 @@
                 <w:szCs w:val="26"/>
               </w:rPr>
               <w:lastRenderedPageBreak/>
-              <w:t>lập kế hoạch, tổ chức, bảo vệ và quản lý các nguồn lực để đạt được mục tiêu cụ thể. Theo dõi và quản lý chỉ số về chi phí, tiến độ, WBS, và một số chỉ số có liên quan.</w:t>
+              <w:t>nguồn lực để đạt được mục tiêu cụ thể. Theo dõi và quản lý chỉ số về chi phí, tiến độ, WBS, và một số chỉ số có liên quan.</w:t>
             </w:r>
           </w:p>
         </w:tc>
@@ -6230,7 +6254,7 @@
                 <w:sz w:val="26"/>
                 <w:szCs w:val="26"/>
               </w:rPr>
-              <w:t xml:space="preserve"> Nó là một bản mô tả bằng văn bản của một sản phẩm phần mềm, mà một nhà thiết kế phần mềm viết để cung cấp cho </w:t>
+              <w:t xml:space="preserve"> Nó là một bản mô tả bằng văn bản của một sản phẩm phần mềm, mà một nhà thiết kế phần mềm viết để cung cấp cho nhóm phát triển phần mềm một hướng dẫn tổng </w:t>
             </w:r>
             <w:r>
               <w:rPr>
@@ -6238,7 +6262,7 @@
                 <w:szCs w:val="26"/>
               </w:rPr>
               <w:lastRenderedPageBreak/>
-              <w:t>nhóm phát triển phần mềm một hướng dẫn tổng thể về kiến trúc của dự án phần mềm. Bao gồm:</w:t>
+              <w:t>thể về kiến trúc của dự án phần mềm. Bao gồm:</w:t>
             </w:r>
           </w:p>
           <w:p>
@@ -6906,7 +6930,6 @@
           <w:sz w:val="26"/>
           <w:szCs w:val="26"/>
         </w:rPr>
-        <w:lastRenderedPageBreak/>
         <w:t>Tài liệu tham khảo</w:t>
       </w:r>
       <w:bookmarkEnd w:id="15"/>
@@ -6929,6 +6952,7 @@
           <w:sz w:val="26"/>
           <w:szCs w:val="26"/>
         </w:rPr>
+        <w:lastRenderedPageBreak/>
         <w:t>Bảng 2.3: Tài liệu tham khảo</w:t>
       </w:r>
     </w:p>

--- a/Document/12.ProjectConfigurationManagement.docx
+++ b/Document/12.ProjectConfigurationManagement.docx
@@ -26,7 +26,7 @@
           <w:sz w:val="36"/>
           <w:szCs w:val="36"/>
         </w:rPr>
-        <w:t>BỘ GIÁO DỤC VÀ ĐÀO TẠO</w:t>
+        <w:t>ĐẠI HỌC DUY TÂN</w:t>
       </w:r>
     </w:p>
     <w:p>
@@ -44,6 +44,7 @@
           <w:b/>
           <w:sz w:val="36"/>
           <w:szCs w:val="36"/>
+          <w:lang w:val="vi-VN"/>
         </w:rPr>
       </w:pPr>
       <w:r>
@@ -52,8 +53,9 @@
           <w:b/>
           <w:sz w:val="36"/>
           <w:szCs w:val="36"/>
-        </w:rPr>
-        <w:t xml:space="preserve"> ĐẠI HỌC DUY TÂN</w:t>
+          <w:lang w:val="vi-VN"/>
+        </w:rPr>
+        <w:t>KHOA CÔNG NGHỆ THÔNG TIN</w:t>
       </w:r>
     </w:p>
     <w:p>
@@ -74,55 +76,6 @@
           <w:lang w:val="vi-VN"/>
         </w:rPr>
       </w:pPr>
-      <w:r>
-        <w:rPr>
-          <w:rFonts w:ascii="Times New Roman" w:eastAsia="Calibri" w:hAnsi="Times New Roman" w:cs="Times New Roman"/>
-          <w:b/>
-          <w:sz w:val="36"/>
-          <w:szCs w:val="36"/>
-          <w:lang w:val="vi-VN"/>
-        </w:rPr>
-        <w:t>TRƯỜNG KHMT</w:t>
-      </w:r>
-      <w:r>
-        <w:rPr>
-          <w:rFonts w:ascii="Times New Roman" w:eastAsia="Calibri" w:hAnsi="Times New Roman" w:cs="Times New Roman"/>
-          <w:b/>
-          <w:sz w:val="36"/>
-          <w:szCs w:val="36"/>
-          <w:lang w:val="vi-VN"/>
-        </w:rPr>
-        <w:t xml:space="preserve"> &amp; TTNT (SCA)</w:t>
-      </w:r>
-    </w:p>
-    <w:p>
-      <w:pPr>
-        <w:pBdr>
-          <w:top w:val="thinThickThinSmallGap" w:sz="24" w:space="1" w:color="auto"/>
-          <w:left w:val="thinThickThinSmallGap" w:sz="24" w:space="4" w:color="auto"/>
-          <w:bottom w:val="thinThickThinSmallGap" w:sz="24" w:space="1" w:color="auto"/>
-          <w:right w:val="thinThickThinSmallGap" w:sz="24" w:space="4" w:color="auto"/>
-        </w:pBdr>
-        <w:spacing w:after="0" w:line="360" w:lineRule="auto"/>
-        <w:jc w:val="center"/>
-        <w:rPr>
-          <w:rFonts w:ascii="Times New Roman" w:eastAsia="Calibri" w:hAnsi="Times New Roman" w:cs="Times New Roman"/>
-          <w:b/>
-          <w:sz w:val="36"/>
-          <w:szCs w:val="36"/>
-          <w:lang w:val="vi-VN"/>
-        </w:rPr>
-      </w:pPr>
-      <w:r>
-        <w:rPr>
-          <w:rFonts w:ascii="Times New Roman" w:eastAsia="Calibri" w:hAnsi="Times New Roman" w:cs="Times New Roman"/>
-          <w:b/>
-          <w:sz w:val="36"/>
-          <w:szCs w:val="36"/>
-          <w:lang w:val="vi-VN"/>
-        </w:rPr>
-        <w:t>KHOA CÔNG NGHỆ THÔNG TIN</w:t>
-      </w:r>
     </w:p>
     <w:p>
       <w:pPr>
@@ -815,6 +768,12 @@
           <w:lang w:val="vi-VN"/>
         </w:rPr>
         <w:sectPr>
+          <w:headerReference w:type="even" r:id="rId9"/>
+          <w:headerReference w:type="default" r:id="rId10"/>
+          <w:footerReference w:type="even" r:id="rId11"/>
+          <w:footerReference w:type="default" r:id="rId12"/>
+          <w:headerReference w:type="first" r:id="rId13"/>
+          <w:footerReference w:type="first" r:id="rId14"/>
           <w:pgSz w:w="11907" w:h="16839"/>
           <w:pgMar w:top="1134" w:right="851" w:bottom="1134" w:left="1701" w:header="720" w:footer="720" w:gutter="0"/>
           <w:cols w:space="720"/>
@@ -2705,13 +2664,23 @@
                 <w:lang w:val="vi-VN"/>
               </w:rPr>
             </w:pPr>
-            <w:r>
-              <w:rPr>
-                <w:rFonts w:ascii="Times New Roman" w:hAnsi="Times New Roman" w:cs="Times New Roman"/>
-                <w:sz w:val="26"/>
-                <w:szCs w:val="26"/>
-              </w:rPr>
-              <w:t>…./…./202</w:t>
+            <w:proofErr w:type="gramStart"/>
+            <w:r>
+              <w:rPr>
+                <w:rFonts w:ascii="Times New Roman" w:hAnsi="Times New Roman" w:cs="Times New Roman"/>
+                <w:sz w:val="26"/>
+                <w:szCs w:val="26"/>
+              </w:rPr>
+              <w:t>…./</w:t>
+            </w:r>
+            <w:proofErr w:type="gramEnd"/>
+            <w:r>
+              <w:rPr>
+                <w:rFonts w:ascii="Times New Roman" w:hAnsi="Times New Roman" w:cs="Times New Roman"/>
+                <w:sz w:val="26"/>
+                <w:szCs w:val="26"/>
+              </w:rPr>
+              <w:t>…./202</w:t>
             </w:r>
             <w:r>
               <w:rPr>
@@ -2899,13 +2868,23 @@
                 <w:lang w:val="vi-VN"/>
               </w:rPr>
             </w:pPr>
-            <w:r>
-              <w:rPr>
-                <w:rFonts w:ascii="Times New Roman" w:hAnsi="Times New Roman" w:cs="Times New Roman"/>
-                <w:sz w:val="26"/>
-                <w:szCs w:val="26"/>
-              </w:rPr>
-              <w:t>…./…./202</w:t>
+            <w:proofErr w:type="gramStart"/>
+            <w:r>
+              <w:rPr>
+                <w:rFonts w:ascii="Times New Roman" w:hAnsi="Times New Roman" w:cs="Times New Roman"/>
+                <w:sz w:val="26"/>
+                <w:szCs w:val="26"/>
+              </w:rPr>
+              <w:t>…./</w:t>
+            </w:r>
+            <w:proofErr w:type="gramEnd"/>
+            <w:r>
+              <w:rPr>
+                <w:rFonts w:ascii="Times New Roman" w:hAnsi="Times New Roman" w:cs="Times New Roman"/>
+                <w:sz w:val="26"/>
+                <w:szCs w:val="26"/>
+              </w:rPr>
+              <w:t>…./202</w:t>
             </w:r>
             <w:r>
               <w:rPr>
@@ -3092,13 +3071,23 @@
                 <w:lang w:val="vi-VN"/>
               </w:rPr>
             </w:pPr>
-            <w:r>
-              <w:rPr>
-                <w:rFonts w:ascii="Times New Roman" w:hAnsi="Times New Roman" w:cs="Times New Roman"/>
-                <w:sz w:val="26"/>
-                <w:szCs w:val="26"/>
-              </w:rPr>
-              <w:t>…./…./202</w:t>
+            <w:proofErr w:type="gramStart"/>
+            <w:r>
+              <w:rPr>
+                <w:rFonts w:ascii="Times New Roman" w:hAnsi="Times New Roman" w:cs="Times New Roman"/>
+                <w:sz w:val="26"/>
+                <w:szCs w:val="26"/>
+              </w:rPr>
+              <w:t>…./</w:t>
+            </w:r>
+            <w:proofErr w:type="gramEnd"/>
+            <w:r>
+              <w:rPr>
+                <w:rFonts w:ascii="Times New Roman" w:hAnsi="Times New Roman" w:cs="Times New Roman"/>
+                <w:sz w:val="26"/>
+                <w:szCs w:val="26"/>
+              </w:rPr>
+              <w:t>…./202</w:t>
             </w:r>
             <w:r>
               <w:rPr>
@@ -3286,13 +3275,23 @@
                 <w:lang w:val="vi-VN"/>
               </w:rPr>
             </w:pPr>
-            <w:r>
-              <w:rPr>
-                <w:rFonts w:ascii="Times New Roman" w:hAnsi="Times New Roman" w:cs="Times New Roman"/>
-                <w:sz w:val="26"/>
-                <w:szCs w:val="26"/>
-              </w:rPr>
-              <w:t>…./…./202</w:t>
+            <w:proofErr w:type="gramStart"/>
+            <w:r>
+              <w:rPr>
+                <w:rFonts w:ascii="Times New Roman" w:hAnsi="Times New Roman" w:cs="Times New Roman"/>
+                <w:sz w:val="26"/>
+                <w:szCs w:val="26"/>
+              </w:rPr>
+              <w:t>…./</w:t>
+            </w:r>
+            <w:proofErr w:type="gramEnd"/>
+            <w:r>
+              <w:rPr>
+                <w:rFonts w:ascii="Times New Roman" w:hAnsi="Times New Roman" w:cs="Times New Roman"/>
+                <w:sz w:val="26"/>
+                <w:szCs w:val="26"/>
+              </w:rPr>
+              <w:t>…./202</w:t>
             </w:r>
             <w:r>
               <w:rPr>
@@ -3470,13 +3469,23 @@
                 <w:lang w:val="vi-VN"/>
               </w:rPr>
             </w:pPr>
-            <w:r>
-              <w:rPr>
-                <w:rFonts w:ascii="Times New Roman" w:hAnsi="Times New Roman" w:cs="Times New Roman"/>
-                <w:sz w:val="26"/>
-                <w:szCs w:val="26"/>
-              </w:rPr>
-              <w:t>…./…./202</w:t>
+            <w:proofErr w:type="gramStart"/>
+            <w:r>
+              <w:rPr>
+                <w:rFonts w:ascii="Times New Roman" w:hAnsi="Times New Roman" w:cs="Times New Roman"/>
+                <w:sz w:val="26"/>
+                <w:szCs w:val="26"/>
+              </w:rPr>
+              <w:t>…./</w:t>
+            </w:r>
+            <w:proofErr w:type="gramEnd"/>
+            <w:r>
+              <w:rPr>
+                <w:rFonts w:ascii="Times New Roman" w:hAnsi="Times New Roman" w:cs="Times New Roman"/>
+                <w:sz w:val="26"/>
+                <w:szCs w:val="26"/>
+              </w:rPr>
+              <w:t>…./202</w:t>
             </w:r>
             <w:r>
               <w:rPr>
@@ -3654,13 +3663,23 @@
                 <w:lang w:val="vi-VN"/>
               </w:rPr>
             </w:pPr>
-            <w:r>
-              <w:rPr>
-                <w:rFonts w:ascii="Times New Roman" w:hAnsi="Times New Roman" w:cs="Times New Roman"/>
-                <w:sz w:val="26"/>
-                <w:szCs w:val="26"/>
-              </w:rPr>
-              <w:t>…./…./202</w:t>
+            <w:proofErr w:type="gramStart"/>
+            <w:r>
+              <w:rPr>
+                <w:rFonts w:ascii="Times New Roman" w:hAnsi="Times New Roman" w:cs="Times New Roman"/>
+                <w:sz w:val="26"/>
+                <w:szCs w:val="26"/>
+              </w:rPr>
+              <w:t>…./</w:t>
+            </w:r>
+            <w:proofErr w:type="gramEnd"/>
+            <w:r>
+              <w:rPr>
+                <w:rFonts w:ascii="Times New Roman" w:hAnsi="Times New Roman" w:cs="Times New Roman"/>
+                <w:sz w:val="26"/>
+                <w:szCs w:val="26"/>
+              </w:rPr>
+              <w:t>…./202</w:t>
             </w:r>
             <w:r>
               <w:rPr>
@@ -3691,8 +3710,6 @@
       <w:sdtPr>
         <w:rPr>
           <w:rFonts w:asciiTheme="minorHAnsi" w:eastAsiaTheme="minorHAnsi" w:hAnsiTheme="minorHAnsi" w:cstheme="minorBidi"/>
-          <w:b w:val="0"/>
-          <w:bCs w:val="0"/>
           <w:color w:val="auto"/>
           <w:sz w:val="22"/>
           <w:szCs w:val="22"/>
@@ -3736,17 +3753,31 @@
             </w:tabs>
             <w:rPr>
               <w:rFonts w:ascii="Times New Roman" w:eastAsiaTheme="minorEastAsia" w:hAnsi="Times New Roman" w:cs="Times New Roman"/>
+              <w:b/>
+              <w:bCs/>
               <w:sz w:val="26"/>
               <w:szCs w:val="26"/>
             </w:rPr>
           </w:pPr>
           <w:r>
+            <w:rPr>
+              <w:b/>
+              <w:bCs/>
+            </w:rPr>
             <w:fldChar w:fldCharType="begin"/>
           </w:r>
           <w:r>
+            <w:rPr>
+              <w:b/>
+              <w:bCs/>
+            </w:rPr>
             <w:instrText xml:space="preserve"> TOC \o "1-3" \h \z \u </w:instrText>
           </w:r>
           <w:r>
+            <w:rPr>
+              <w:b/>
+              <w:bCs/>
+            </w:rPr>
             <w:fldChar w:fldCharType="separate"/>
           </w:r>
           <w:hyperlink w:anchor="_Toc71666261" w:history="1">
@@ -3754,6 +3785,8 @@
               <w:rPr>
                 <w:rStyle w:val="Hyperlink"/>
                 <w:rFonts w:ascii="Times New Roman" w:hAnsi="Times New Roman" w:cs="Times New Roman"/>
+                <w:b/>
+                <w:bCs/>
                 <w:sz w:val="26"/>
                 <w:szCs w:val="26"/>
               </w:rPr>
@@ -3762,6 +3795,8 @@
             <w:r>
               <w:rPr>
                 <w:rFonts w:ascii="Times New Roman" w:eastAsiaTheme="minorEastAsia" w:hAnsi="Times New Roman" w:cs="Times New Roman"/>
+                <w:b/>
+                <w:bCs/>
                 <w:sz w:val="26"/>
                 <w:szCs w:val="26"/>
               </w:rPr>
@@ -3771,6 +3806,8 @@
               <w:rPr>
                 <w:rStyle w:val="Hyperlink"/>
                 <w:rFonts w:ascii="Times New Roman" w:hAnsi="Times New Roman" w:cs="Times New Roman"/>
+                <w:b/>
+                <w:bCs/>
                 <w:sz w:val="26"/>
                 <w:szCs w:val="26"/>
               </w:rPr>
@@ -3779,6 +3816,8 @@
             <w:r>
               <w:rPr>
                 <w:rFonts w:ascii="Times New Roman" w:hAnsi="Times New Roman" w:cs="Times New Roman"/>
+                <w:b/>
+                <w:bCs/>
                 <w:sz w:val="26"/>
                 <w:szCs w:val="26"/>
               </w:rPr>
@@ -3787,6 +3826,8 @@
             <w:r>
               <w:rPr>
                 <w:rFonts w:ascii="Times New Roman" w:hAnsi="Times New Roman" w:cs="Times New Roman"/>
+                <w:b/>
+                <w:bCs/>
                 <w:sz w:val="26"/>
                 <w:szCs w:val="26"/>
               </w:rPr>
@@ -3795,6 +3836,8 @@
             <w:r>
               <w:rPr>
                 <w:rFonts w:ascii="Times New Roman" w:hAnsi="Times New Roman" w:cs="Times New Roman"/>
+                <w:b/>
+                <w:bCs/>
                 <w:sz w:val="26"/>
                 <w:szCs w:val="26"/>
               </w:rPr>
@@ -3803,13 +3846,17 @@
             <w:r>
               <w:rPr>
                 <w:rFonts w:ascii="Times New Roman" w:hAnsi="Times New Roman" w:cs="Times New Roman"/>
-                <w:sz w:val="26"/>
-                <w:szCs w:val="26"/>
-              </w:rPr>
-            </w:r>
-            <w:r>
-              <w:rPr>
-                <w:rFonts w:ascii="Times New Roman" w:hAnsi="Times New Roman" w:cs="Times New Roman"/>
+                <w:b/>
+                <w:bCs/>
+                <w:sz w:val="26"/>
+                <w:szCs w:val="26"/>
+              </w:rPr>
+            </w:r>
+            <w:r>
+              <w:rPr>
+                <w:rFonts w:ascii="Times New Roman" w:hAnsi="Times New Roman" w:cs="Times New Roman"/>
+                <w:b/>
+                <w:bCs/>
                 <w:sz w:val="26"/>
                 <w:szCs w:val="26"/>
               </w:rPr>
@@ -3818,6 +3865,8 @@
             <w:r>
               <w:rPr>
                 <w:rFonts w:ascii="Times New Roman" w:hAnsi="Times New Roman" w:cs="Times New Roman"/>
+                <w:b/>
+                <w:bCs/>
                 <w:sz w:val="26"/>
                 <w:szCs w:val="26"/>
               </w:rPr>
@@ -3826,6 +3875,8 @@
             <w:r>
               <w:rPr>
                 <w:rFonts w:ascii="Times New Roman" w:hAnsi="Times New Roman" w:cs="Times New Roman"/>
+                <w:b/>
+                <w:bCs/>
                 <w:sz w:val="26"/>
                 <w:szCs w:val="26"/>
               </w:rPr>
@@ -3842,6 +3893,8 @@
             </w:tabs>
             <w:rPr>
               <w:rFonts w:ascii="Times New Roman" w:eastAsiaTheme="minorEastAsia" w:hAnsi="Times New Roman" w:cs="Times New Roman"/>
+              <w:b/>
+              <w:bCs/>
               <w:sz w:val="26"/>
               <w:szCs w:val="26"/>
             </w:rPr>
@@ -3851,6 +3904,8 @@
               <w:rPr>
                 <w:rStyle w:val="Hyperlink"/>
                 <w:rFonts w:ascii="Times New Roman" w:hAnsi="Times New Roman" w:cs="Times New Roman"/>
+                <w:b/>
+                <w:bCs/>
                 <w:sz w:val="26"/>
                 <w:szCs w:val="26"/>
               </w:rPr>
@@ -3859,6 +3914,8 @@
             <w:r>
               <w:rPr>
                 <w:rFonts w:ascii="Times New Roman" w:eastAsiaTheme="minorEastAsia" w:hAnsi="Times New Roman" w:cs="Times New Roman"/>
+                <w:b/>
+                <w:bCs/>
                 <w:sz w:val="26"/>
                 <w:szCs w:val="26"/>
               </w:rPr>
@@ -3868,6 +3925,8 @@
               <w:rPr>
                 <w:rStyle w:val="Hyperlink"/>
                 <w:rFonts w:ascii="Times New Roman" w:hAnsi="Times New Roman" w:cs="Times New Roman"/>
+                <w:b/>
+                <w:bCs/>
                 <w:sz w:val="26"/>
                 <w:szCs w:val="26"/>
               </w:rPr>
@@ -3876,6 +3935,8 @@
             <w:r>
               <w:rPr>
                 <w:rFonts w:ascii="Times New Roman" w:hAnsi="Times New Roman" w:cs="Times New Roman"/>
+                <w:b/>
+                <w:bCs/>
                 <w:sz w:val="26"/>
                 <w:szCs w:val="26"/>
               </w:rPr>
@@ -3884,6 +3945,8 @@
             <w:r>
               <w:rPr>
                 <w:rFonts w:ascii="Times New Roman" w:hAnsi="Times New Roman" w:cs="Times New Roman"/>
+                <w:b/>
+                <w:bCs/>
                 <w:sz w:val="26"/>
                 <w:szCs w:val="26"/>
               </w:rPr>
@@ -3892,6 +3955,8 @@
             <w:r>
               <w:rPr>
                 <w:rFonts w:ascii="Times New Roman" w:hAnsi="Times New Roman" w:cs="Times New Roman"/>
+                <w:b/>
+                <w:bCs/>
                 <w:sz w:val="26"/>
                 <w:szCs w:val="26"/>
               </w:rPr>
@@ -3900,13 +3965,17 @@
             <w:r>
               <w:rPr>
                 <w:rFonts w:ascii="Times New Roman" w:hAnsi="Times New Roman" w:cs="Times New Roman"/>
-                <w:sz w:val="26"/>
-                <w:szCs w:val="26"/>
-              </w:rPr>
-            </w:r>
-            <w:r>
-              <w:rPr>
-                <w:rFonts w:ascii="Times New Roman" w:hAnsi="Times New Roman" w:cs="Times New Roman"/>
+                <w:b/>
+                <w:bCs/>
+                <w:sz w:val="26"/>
+                <w:szCs w:val="26"/>
+              </w:rPr>
+            </w:r>
+            <w:r>
+              <w:rPr>
+                <w:rFonts w:ascii="Times New Roman" w:hAnsi="Times New Roman" w:cs="Times New Roman"/>
+                <w:b/>
+                <w:bCs/>
                 <w:sz w:val="26"/>
                 <w:szCs w:val="26"/>
               </w:rPr>
@@ -3915,6 +3984,8 @@
             <w:r>
               <w:rPr>
                 <w:rFonts w:ascii="Times New Roman" w:hAnsi="Times New Roman" w:cs="Times New Roman"/>
+                <w:b/>
+                <w:bCs/>
                 <w:sz w:val="26"/>
                 <w:szCs w:val="26"/>
               </w:rPr>
@@ -3923,6 +3994,8 @@
             <w:r>
               <w:rPr>
                 <w:rFonts w:ascii="Times New Roman" w:hAnsi="Times New Roman" w:cs="Times New Roman"/>
+                <w:b/>
+                <w:bCs/>
                 <w:sz w:val="26"/>
                 <w:szCs w:val="26"/>
               </w:rPr>
@@ -3939,6 +4012,8 @@
             </w:tabs>
             <w:rPr>
               <w:rFonts w:ascii="Times New Roman" w:eastAsiaTheme="minorEastAsia" w:hAnsi="Times New Roman" w:cs="Times New Roman"/>
+              <w:b/>
+              <w:bCs/>
               <w:sz w:val="26"/>
               <w:szCs w:val="26"/>
             </w:rPr>
@@ -3948,6 +4023,8 @@
               <w:rPr>
                 <w:rStyle w:val="Hyperlink"/>
                 <w:rFonts w:ascii="Times New Roman" w:hAnsi="Times New Roman" w:cs="Times New Roman"/>
+                <w:b/>
+                <w:bCs/>
                 <w:sz w:val="26"/>
                 <w:szCs w:val="26"/>
               </w:rPr>
@@ -3956,6 +4033,8 @@
             <w:r>
               <w:rPr>
                 <w:rFonts w:ascii="Times New Roman" w:eastAsiaTheme="minorEastAsia" w:hAnsi="Times New Roman" w:cs="Times New Roman"/>
+                <w:b/>
+                <w:bCs/>
                 <w:sz w:val="26"/>
                 <w:szCs w:val="26"/>
               </w:rPr>
@@ -3965,6 +4044,8 @@
               <w:rPr>
                 <w:rStyle w:val="Hyperlink"/>
                 <w:rFonts w:ascii="Times New Roman" w:hAnsi="Times New Roman" w:cs="Times New Roman"/>
+                <w:b/>
+                <w:bCs/>
                 <w:sz w:val="26"/>
                 <w:szCs w:val="26"/>
               </w:rPr>
@@ -3973,6 +4054,8 @@
             <w:r>
               <w:rPr>
                 <w:rFonts w:ascii="Times New Roman" w:hAnsi="Times New Roman" w:cs="Times New Roman"/>
+                <w:b/>
+                <w:bCs/>
                 <w:sz w:val="26"/>
                 <w:szCs w:val="26"/>
               </w:rPr>
@@ -3981,6 +4064,8 @@
             <w:r>
               <w:rPr>
                 <w:rFonts w:ascii="Times New Roman" w:hAnsi="Times New Roman" w:cs="Times New Roman"/>
+                <w:b/>
+                <w:bCs/>
                 <w:sz w:val="26"/>
                 <w:szCs w:val="26"/>
               </w:rPr>
@@ -3989,6 +4074,8 @@
             <w:r>
               <w:rPr>
                 <w:rFonts w:ascii="Times New Roman" w:hAnsi="Times New Roman" w:cs="Times New Roman"/>
+                <w:b/>
+                <w:bCs/>
                 <w:sz w:val="26"/>
                 <w:szCs w:val="26"/>
               </w:rPr>
@@ -3997,13 +4084,17 @@
             <w:r>
               <w:rPr>
                 <w:rFonts w:ascii="Times New Roman" w:hAnsi="Times New Roman" w:cs="Times New Roman"/>
-                <w:sz w:val="26"/>
-                <w:szCs w:val="26"/>
-              </w:rPr>
-            </w:r>
-            <w:r>
-              <w:rPr>
-                <w:rFonts w:ascii="Times New Roman" w:hAnsi="Times New Roman" w:cs="Times New Roman"/>
+                <w:b/>
+                <w:bCs/>
+                <w:sz w:val="26"/>
+                <w:szCs w:val="26"/>
+              </w:rPr>
+            </w:r>
+            <w:r>
+              <w:rPr>
+                <w:rFonts w:ascii="Times New Roman" w:hAnsi="Times New Roman" w:cs="Times New Roman"/>
+                <w:b/>
+                <w:bCs/>
                 <w:sz w:val="26"/>
                 <w:szCs w:val="26"/>
               </w:rPr>
@@ -4012,6 +4103,8 @@
             <w:r>
               <w:rPr>
                 <w:rFonts w:ascii="Times New Roman" w:hAnsi="Times New Roman" w:cs="Times New Roman"/>
+                <w:b/>
+                <w:bCs/>
                 <w:sz w:val="26"/>
                 <w:szCs w:val="26"/>
               </w:rPr>
@@ -4020,6 +4113,8 @@
             <w:r>
               <w:rPr>
                 <w:rFonts w:ascii="Times New Roman" w:hAnsi="Times New Roman" w:cs="Times New Roman"/>
+                <w:b/>
+                <w:bCs/>
                 <w:sz w:val="26"/>
                 <w:szCs w:val="26"/>
               </w:rPr>
@@ -4036,6 +4131,8 @@
             </w:tabs>
             <w:rPr>
               <w:rFonts w:ascii="Times New Roman" w:eastAsiaTheme="minorEastAsia" w:hAnsi="Times New Roman" w:cs="Times New Roman"/>
+              <w:b/>
+              <w:bCs/>
               <w:sz w:val="26"/>
               <w:szCs w:val="26"/>
             </w:rPr>
@@ -4045,6 +4142,8 @@
               <w:rPr>
                 <w:rStyle w:val="Hyperlink"/>
                 <w:rFonts w:ascii="Times New Roman" w:hAnsi="Times New Roman" w:cs="Times New Roman"/>
+                <w:b/>
+                <w:bCs/>
                 <w:sz w:val="26"/>
                 <w:szCs w:val="26"/>
               </w:rPr>
@@ -4053,6 +4152,8 @@
             <w:r>
               <w:rPr>
                 <w:rFonts w:ascii="Times New Roman" w:eastAsiaTheme="minorEastAsia" w:hAnsi="Times New Roman" w:cs="Times New Roman"/>
+                <w:b/>
+                <w:bCs/>
                 <w:sz w:val="26"/>
                 <w:szCs w:val="26"/>
               </w:rPr>
@@ -4062,6 +4163,8 @@
               <w:rPr>
                 <w:rStyle w:val="Hyperlink"/>
                 <w:rFonts w:ascii="Times New Roman" w:hAnsi="Times New Roman" w:cs="Times New Roman"/>
+                <w:b/>
+                <w:bCs/>
                 <w:sz w:val="26"/>
                 <w:szCs w:val="26"/>
               </w:rPr>
@@ -4070,6 +4173,8 @@
             <w:r>
               <w:rPr>
                 <w:rFonts w:ascii="Times New Roman" w:hAnsi="Times New Roman" w:cs="Times New Roman"/>
+                <w:b/>
+                <w:bCs/>
                 <w:sz w:val="26"/>
                 <w:szCs w:val="26"/>
               </w:rPr>
@@ -4078,6 +4183,8 @@
             <w:r>
               <w:rPr>
                 <w:rFonts w:ascii="Times New Roman" w:hAnsi="Times New Roman" w:cs="Times New Roman"/>
+                <w:b/>
+                <w:bCs/>
                 <w:sz w:val="26"/>
                 <w:szCs w:val="26"/>
               </w:rPr>
@@ -4086,6 +4193,8 @@
             <w:r>
               <w:rPr>
                 <w:rFonts w:ascii="Times New Roman" w:hAnsi="Times New Roman" w:cs="Times New Roman"/>
+                <w:b/>
+                <w:bCs/>
                 <w:sz w:val="26"/>
                 <w:szCs w:val="26"/>
               </w:rPr>
@@ -4094,13 +4203,17 @@
             <w:r>
               <w:rPr>
                 <w:rFonts w:ascii="Times New Roman" w:hAnsi="Times New Roman" w:cs="Times New Roman"/>
-                <w:sz w:val="26"/>
-                <w:szCs w:val="26"/>
-              </w:rPr>
-            </w:r>
-            <w:r>
-              <w:rPr>
-                <w:rFonts w:ascii="Times New Roman" w:hAnsi="Times New Roman" w:cs="Times New Roman"/>
+                <w:b/>
+                <w:bCs/>
+                <w:sz w:val="26"/>
+                <w:szCs w:val="26"/>
+              </w:rPr>
+            </w:r>
+            <w:r>
+              <w:rPr>
+                <w:rFonts w:ascii="Times New Roman" w:hAnsi="Times New Roman" w:cs="Times New Roman"/>
+                <w:b/>
+                <w:bCs/>
                 <w:sz w:val="26"/>
                 <w:szCs w:val="26"/>
               </w:rPr>
@@ -4109,6 +4222,8 @@
             <w:r>
               <w:rPr>
                 <w:rFonts w:ascii="Times New Roman" w:hAnsi="Times New Roman" w:cs="Times New Roman"/>
+                <w:b/>
+                <w:bCs/>
                 <w:sz w:val="26"/>
                 <w:szCs w:val="26"/>
               </w:rPr>
@@ -4117,6 +4232,8 @@
             <w:r>
               <w:rPr>
                 <w:rFonts w:ascii="Times New Roman" w:hAnsi="Times New Roman" w:cs="Times New Roman"/>
+                <w:b/>
+                <w:bCs/>
                 <w:sz w:val="26"/>
                 <w:szCs w:val="26"/>
               </w:rPr>
@@ -4133,6 +4250,8 @@
             </w:tabs>
             <w:rPr>
               <w:rFonts w:ascii="Times New Roman" w:eastAsiaTheme="minorEastAsia" w:hAnsi="Times New Roman" w:cs="Times New Roman"/>
+              <w:b/>
+              <w:bCs/>
               <w:sz w:val="26"/>
               <w:szCs w:val="26"/>
             </w:rPr>
@@ -4142,6 +4261,8 @@
               <w:rPr>
                 <w:rStyle w:val="Hyperlink"/>
                 <w:rFonts w:ascii="Times New Roman" w:hAnsi="Times New Roman" w:cs="Times New Roman"/>
+                <w:b/>
+                <w:bCs/>
                 <w:sz w:val="26"/>
                 <w:szCs w:val="26"/>
               </w:rPr>
@@ -4150,6 +4271,8 @@
             <w:r>
               <w:rPr>
                 <w:rFonts w:ascii="Times New Roman" w:eastAsiaTheme="minorEastAsia" w:hAnsi="Times New Roman" w:cs="Times New Roman"/>
+                <w:b/>
+                <w:bCs/>
                 <w:sz w:val="26"/>
                 <w:szCs w:val="26"/>
               </w:rPr>
@@ -4159,6 +4282,8 @@
               <w:rPr>
                 <w:rStyle w:val="Hyperlink"/>
                 <w:rFonts w:ascii="Times New Roman" w:hAnsi="Times New Roman" w:cs="Times New Roman"/>
+                <w:b/>
+                <w:bCs/>
                 <w:sz w:val="26"/>
                 <w:szCs w:val="26"/>
               </w:rPr>
@@ -4167,6 +4292,8 @@
             <w:r>
               <w:rPr>
                 <w:rFonts w:ascii="Times New Roman" w:hAnsi="Times New Roman" w:cs="Times New Roman"/>
+                <w:b/>
+                <w:bCs/>
                 <w:sz w:val="26"/>
                 <w:szCs w:val="26"/>
               </w:rPr>
@@ -4175,6 +4302,8 @@
             <w:r>
               <w:rPr>
                 <w:rFonts w:ascii="Times New Roman" w:hAnsi="Times New Roman" w:cs="Times New Roman"/>
+                <w:b/>
+                <w:bCs/>
                 <w:sz w:val="26"/>
                 <w:szCs w:val="26"/>
               </w:rPr>
@@ -4183,6 +4312,8 @@
             <w:r>
               <w:rPr>
                 <w:rFonts w:ascii="Times New Roman" w:hAnsi="Times New Roman" w:cs="Times New Roman"/>
+                <w:b/>
+                <w:bCs/>
                 <w:sz w:val="26"/>
                 <w:szCs w:val="26"/>
               </w:rPr>
@@ -4191,13 +4322,17 @@
             <w:r>
               <w:rPr>
                 <w:rFonts w:ascii="Times New Roman" w:hAnsi="Times New Roman" w:cs="Times New Roman"/>
-                <w:sz w:val="26"/>
-                <w:szCs w:val="26"/>
-              </w:rPr>
-            </w:r>
-            <w:r>
-              <w:rPr>
-                <w:rFonts w:ascii="Times New Roman" w:hAnsi="Times New Roman" w:cs="Times New Roman"/>
+                <w:b/>
+                <w:bCs/>
+                <w:sz w:val="26"/>
+                <w:szCs w:val="26"/>
+              </w:rPr>
+            </w:r>
+            <w:r>
+              <w:rPr>
+                <w:rFonts w:ascii="Times New Roman" w:hAnsi="Times New Roman" w:cs="Times New Roman"/>
+                <w:b/>
+                <w:bCs/>
                 <w:sz w:val="26"/>
                 <w:szCs w:val="26"/>
               </w:rPr>
@@ -4206,6 +4341,8 @@
             <w:r>
               <w:rPr>
                 <w:rFonts w:ascii="Times New Roman" w:hAnsi="Times New Roman" w:cs="Times New Roman"/>
+                <w:b/>
+                <w:bCs/>
                 <w:sz w:val="26"/>
                 <w:szCs w:val="26"/>
               </w:rPr>
@@ -4214,6 +4351,8 @@
             <w:r>
               <w:rPr>
                 <w:rFonts w:ascii="Times New Roman" w:hAnsi="Times New Roman" w:cs="Times New Roman"/>
+                <w:b/>
+                <w:bCs/>
                 <w:sz w:val="26"/>
                 <w:szCs w:val="26"/>
               </w:rPr>
@@ -4230,6 +4369,8 @@
             </w:tabs>
             <w:rPr>
               <w:rFonts w:ascii="Times New Roman" w:eastAsiaTheme="minorEastAsia" w:hAnsi="Times New Roman" w:cs="Times New Roman"/>
+              <w:b/>
+              <w:bCs/>
               <w:sz w:val="26"/>
               <w:szCs w:val="26"/>
             </w:rPr>
@@ -4239,6 +4380,8 @@
               <w:rPr>
                 <w:rStyle w:val="Hyperlink"/>
                 <w:rFonts w:ascii="Times New Roman" w:hAnsi="Times New Roman" w:cs="Times New Roman"/>
+                <w:b/>
+                <w:bCs/>
                 <w:sz w:val="26"/>
                 <w:szCs w:val="26"/>
               </w:rPr>
@@ -4247,6 +4390,8 @@
             <w:r>
               <w:rPr>
                 <w:rFonts w:ascii="Times New Roman" w:eastAsiaTheme="minorEastAsia" w:hAnsi="Times New Roman" w:cs="Times New Roman"/>
+                <w:b/>
+                <w:bCs/>
                 <w:sz w:val="26"/>
                 <w:szCs w:val="26"/>
               </w:rPr>
@@ -4256,6 +4401,8 @@
               <w:rPr>
                 <w:rStyle w:val="Hyperlink"/>
                 <w:rFonts w:ascii="Times New Roman" w:hAnsi="Times New Roman" w:cs="Times New Roman"/>
+                <w:b/>
+                <w:bCs/>
                 <w:sz w:val="26"/>
                 <w:szCs w:val="26"/>
               </w:rPr>
@@ -4264,6 +4411,8 @@
             <w:r>
               <w:rPr>
                 <w:rFonts w:ascii="Times New Roman" w:hAnsi="Times New Roman" w:cs="Times New Roman"/>
+                <w:b/>
+                <w:bCs/>
                 <w:sz w:val="26"/>
                 <w:szCs w:val="26"/>
               </w:rPr>
@@ -4272,6 +4421,8 @@
             <w:r>
               <w:rPr>
                 <w:rFonts w:ascii="Times New Roman" w:hAnsi="Times New Roman" w:cs="Times New Roman"/>
+                <w:b/>
+                <w:bCs/>
                 <w:sz w:val="26"/>
                 <w:szCs w:val="26"/>
               </w:rPr>
@@ -4280,6 +4431,8 @@
             <w:r>
               <w:rPr>
                 <w:rFonts w:ascii="Times New Roman" w:hAnsi="Times New Roman" w:cs="Times New Roman"/>
+                <w:b/>
+                <w:bCs/>
                 <w:sz w:val="26"/>
                 <w:szCs w:val="26"/>
               </w:rPr>
@@ -4288,13 +4441,17 @@
             <w:r>
               <w:rPr>
                 <w:rFonts w:ascii="Times New Roman" w:hAnsi="Times New Roman" w:cs="Times New Roman"/>
-                <w:sz w:val="26"/>
-                <w:szCs w:val="26"/>
-              </w:rPr>
-            </w:r>
-            <w:r>
-              <w:rPr>
-                <w:rFonts w:ascii="Times New Roman" w:hAnsi="Times New Roman" w:cs="Times New Roman"/>
+                <w:b/>
+                <w:bCs/>
+                <w:sz w:val="26"/>
+                <w:szCs w:val="26"/>
+              </w:rPr>
+            </w:r>
+            <w:r>
+              <w:rPr>
+                <w:rFonts w:ascii="Times New Roman" w:hAnsi="Times New Roman" w:cs="Times New Roman"/>
+                <w:b/>
+                <w:bCs/>
                 <w:sz w:val="26"/>
                 <w:szCs w:val="26"/>
               </w:rPr>
@@ -4303,6 +4460,8 @@
             <w:r>
               <w:rPr>
                 <w:rFonts w:ascii="Times New Roman" w:hAnsi="Times New Roman" w:cs="Times New Roman"/>
+                <w:b/>
+                <w:bCs/>
                 <w:sz w:val="26"/>
                 <w:szCs w:val="26"/>
               </w:rPr>
@@ -4311,6 +4470,8 @@
             <w:r>
               <w:rPr>
                 <w:rFonts w:ascii="Times New Roman" w:hAnsi="Times New Roman" w:cs="Times New Roman"/>
+                <w:b/>
+                <w:bCs/>
                 <w:sz w:val="26"/>
                 <w:szCs w:val="26"/>
               </w:rPr>
@@ -4327,6 +4488,8 @@
             </w:tabs>
             <w:rPr>
               <w:rFonts w:ascii="Times New Roman" w:eastAsiaTheme="minorEastAsia" w:hAnsi="Times New Roman" w:cs="Times New Roman"/>
+              <w:b/>
+              <w:bCs/>
               <w:sz w:val="26"/>
               <w:szCs w:val="26"/>
             </w:rPr>
@@ -4336,6 +4499,8 @@
               <w:rPr>
                 <w:rStyle w:val="Hyperlink"/>
                 <w:rFonts w:ascii="Times New Roman" w:hAnsi="Times New Roman" w:cs="Times New Roman"/>
+                <w:b/>
+                <w:bCs/>
                 <w:sz w:val="26"/>
                 <w:szCs w:val="26"/>
               </w:rPr>
@@ -4344,6 +4509,8 @@
             <w:r>
               <w:rPr>
                 <w:rFonts w:ascii="Times New Roman" w:eastAsiaTheme="minorEastAsia" w:hAnsi="Times New Roman" w:cs="Times New Roman"/>
+                <w:b/>
+                <w:bCs/>
                 <w:sz w:val="26"/>
                 <w:szCs w:val="26"/>
               </w:rPr>
@@ -4353,6 +4520,8 @@
               <w:rPr>
                 <w:rStyle w:val="Hyperlink"/>
                 <w:rFonts w:ascii="Times New Roman" w:hAnsi="Times New Roman" w:cs="Times New Roman"/>
+                <w:b/>
+                <w:bCs/>
                 <w:sz w:val="26"/>
                 <w:szCs w:val="26"/>
               </w:rPr>
@@ -4361,6 +4530,8 @@
             <w:r>
               <w:rPr>
                 <w:rFonts w:ascii="Times New Roman" w:hAnsi="Times New Roman" w:cs="Times New Roman"/>
+                <w:b/>
+                <w:bCs/>
                 <w:sz w:val="26"/>
                 <w:szCs w:val="26"/>
               </w:rPr>
@@ -4369,6 +4540,8 @@
             <w:r>
               <w:rPr>
                 <w:rFonts w:ascii="Times New Roman" w:hAnsi="Times New Roman" w:cs="Times New Roman"/>
+                <w:b/>
+                <w:bCs/>
                 <w:sz w:val="26"/>
                 <w:szCs w:val="26"/>
               </w:rPr>
@@ -4377,6 +4550,8 @@
             <w:r>
               <w:rPr>
                 <w:rFonts w:ascii="Times New Roman" w:hAnsi="Times New Roman" w:cs="Times New Roman"/>
+                <w:b/>
+                <w:bCs/>
                 <w:sz w:val="26"/>
                 <w:szCs w:val="26"/>
               </w:rPr>
@@ -4385,13 +4560,17 @@
             <w:r>
               <w:rPr>
                 <w:rFonts w:ascii="Times New Roman" w:hAnsi="Times New Roman" w:cs="Times New Roman"/>
-                <w:sz w:val="26"/>
-                <w:szCs w:val="26"/>
-              </w:rPr>
-            </w:r>
-            <w:r>
-              <w:rPr>
-                <w:rFonts w:ascii="Times New Roman" w:hAnsi="Times New Roman" w:cs="Times New Roman"/>
+                <w:b/>
+                <w:bCs/>
+                <w:sz w:val="26"/>
+                <w:szCs w:val="26"/>
+              </w:rPr>
+            </w:r>
+            <w:r>
+              <w:rPr>
+                <w:rFonts w:ascii="Times New Roman" w:hAnsi="Times New Roman" w:cs="Times New Roman"/>
+                <w:b/>
+                <w:bCs/>
                 <w:sz w:val="26"/>
                 <w:szCs w:val="26"/>
               </w:rPr>
@@ -4400,6 +4579,8 @@
             <w:r>
               <w:rPr>
                 <w:rFonts w:ascii="Times New Roman" w:hAnsi="Times New Roman" w:cs="Times New Roman"/>
+                <w:b/>
+                <w:bCs/>
                 <w:sz w:val="26"/>
                 <w:szCs w:val="26"/>
               </w:rPr>
@@ -4408,6 +4589,8 @@
             <w:r>
               <w:rPr>
                 <w:rFonts w:ascii="Times New Roman" w:hAnsi="Times New Roman" w:cs="Times New Roman"/>
+                <w:b/>
+                <w:bCs/>
                 <w:sz w:val="26"/>
                 <w:szCs w:val="26"/>
               </w:rPr>
@@ -4424,6 +4607,8 @@
             </w:tabs>
             <w:rPr>
               <w:rFonts w:ascii="Times New Roman" w:eastAsiaTheme="minorEastAsia" w:hAnsi="Times New Roman" w:cs="Times New Roman"/>
+              <w:b/>
+              <w:bCs/>
               <w:sz w:val="26"/>
               <w:szCs w:val="26"/>
             </w:rPr>
@@ -4433,6 +4618,8 @@
               <w:rPr>
                 <w:rStyle w:val="Hyperlink"/>
                 <w:rFonts w:ascii="Times New Roman" w:hAnsi="Times New Roman" w:cs="Times New Roman"/>
+                <w:b/>
+                <w:bCs/>
                 <w:sz w:val="26"/>
                 <w:szCs w:val="26"/>
               </w:rPr>
@@ -4441,6 +4628,8 @@
             <w:r>
               <w:rPr>
                 <w:rFonts w:ascii="Times New Roman" w:eastAsiaTheme="minorEastAsia" w:hAnsi="Times New Roman" w:cs="Times New Roman"/>
+                <w:b/>
+                <w:bCs/>
                 <w:sz w:val="26"/>
                 <w:szCs w:val="26"/>
               </w:rPr>
@@ -4450,6 +4639,8 @@
               <w:rPr>
                 <w:rStyle w:val="Hyperlink"/>
                 <w:rFonts w:ascii="Times New Roman" w:hAnsi="Times New Roman" w:cs="Times New Roman"/>
+                <w:b/>
+                <w:bCs/>
                 <w:sz w:val="26"/>
                 <w:szCs w:val="26"/>
               </w:rPr>
@@ -4458,6 +4649,8 @@
             <w:r>
               <w:rPr>
                 <w:rFonts w:ascii="Times New Roman" w:hAnsi="Times New Roman" w:cs="Times New Roman"/>
+                <w:b/>
+                <w:bCs/>
                 <w:sz w:val="26"/>
                 <w:szCs w:val="26"/>
               </w:rPr>
@@ -4466,6 +4659,8 @@
             <w:r>
               <w:rPr>
                 <w:rFonts w:ascii="Times New Roman" w:hAnsi="Times New Roman" w:cs="Times New Roman"/>
+                <w:b/>
+                <w:bCs/>
                 <w:sz w:val="26"/>
                 <w:szCs w:val="26"/>
               </w:rPr>
@@ -4474,6 +4669,8 @@
             <w:r>
               <w:rPr>
                 <w:rFonts w:ascii="Times New Roman" w:hAnsi="Times New Roman" w:cs="Times New Roman"/>
+                <w:b/>
+                <w:bCs/>
                 <w:sz w:val="26"/>
                 <w:szCs w:val="26"/>
               </w:rPr>
@@ -4482,13 +4679,17 @@
             <w:r>
               <w:rPr>
                 <w:rFonts w:ascii="Times New Roman" w:hAnsi="Times New Roman" w:cs="Times New Roman"/>
-                <w:sz w:val="26"/>
-                <w:szCs w:val="26"/>
-              </w:rPr>
-            </w:r>
-            <w:r>
-              <w:rPr>
-                <w:rFonts w:ascii="Times New Roman" w:hAnsi="Times New Roman" w:cs="Times New Roman"/>
+                <w:b/>
+                <w:bCs/>
+                <w:sz w:val="26"/>
+                <w:szCs w:val="26"/>
+              </w:rPr>
+            </w:r>
+            <w:r>
+              <w:rPr>
+                <w:rFonts w:ascii="Times New Roman" w:hAnsi="Times New Roman" w:cs="Times New Roman"/>
+                <w:b/>
+                <w:bCs/>
                 <w:sz w:val="26"/>
                 <w:szCs w:val="26"/>
               </w:rPr>
@@ -4497,6 +4698,8 @@
             <w:r>
               <w:rPr>
                 <w:rFonts w:ascii="Times New Roman" w:hAnsi="Times New Roman" w:cs="Times New Roman"/>
+                <w:b/>
+                <w:bCs/>
                 <w:sz w:val="26"/>
                 <w:szCs w:val="26"/>
               </w:rPr>
@@ -4505,6 +4708,8 @@
             <w:r>
               <w:rPr>
                 <w:rFonts w:ascii="Times New Roman" w:hAnsi="Times New Roman" w:cs="Times New Roman"/>
+                <w:b/>
+                <w:bCs/>
                 <w:sz w:val="26"/>
                 <w:szCs w:val="26"/>
               </w:rPr>
@@ -4521,6 +4726,8 @@
             </w:tabs>
             <w:rPr>
               <w:rFonts w:eastAsiaTheme="minorEastAsia"/>
+              <w:b/>
+              <w:bCs/>
             </w:rPr>
           </w:pPr>
           <w:hyperlink w:anchor="_Toc71666269" w:history="1">
@@ -4528,6 +4735,8 @@
               <w:rPr>
                 <w:rStyle w:val="Hyperlink"/>
                 <w:rFonts w:ascii="Times New Roman" w:hAnsi="Times New Roman" w:cs="Times New Roman"/>
+                <w:b/>
+                <w:bCs/>
                 <w:sz w:val="26"/>
                 <w:szCs w:val="26"/>
               </w:rPr>
@@ -4536,6 +4745,8 @@
             <w:r>
               <w:rPr>
                 <w:rFonts w:ascii="Times New Roman" w:eastAsiaTheme="minorEastAsia" w:hAnsi="Times New Roman" w:cs="Times New Roman"/>
+                <w:b/>
+                <w:bCs/>
                 <w:sz w:val="26"/>
                 <w:szCs w:val="26"/>
               </w:rPr>
@@ -4545,6 +4756,8 @@
               <w:rPr>
                 <w:rStyle w:val="Hyperlink"/>
                 <w:rFonts w:ascii="Times New Roman" w:hAnsi="Times New Roman" w:cs="Times New Roman"/>
+                <w:b/>
+                <w:bCs/>
                 <w:sz w:val="26"/>
                 <w:szCs w:val="26"/>
               </w:rPr>
@@ -4553,6 +4766,8 @@
             <w:r>
               <w:rPr>
                 <w:rFonts w:ascii="Times New Roman" w:hAnsi="Times New Roman" w:cs="Times New Roman"/>
+                <w:b/>
+                <w:bCs/>
                 <w:sz w:val="26"/>
                 <w:szCs w:val="26"/>
               </w:rPr>
@@ -4561,6 +4776,8 @@
             <w:r>
               <w:rPr>
                 <w:rFonts w:ascii="Times New Roman" w:hAnsi="Times New Roman" w:cs="Times New Roman"/>
+                <w:b/>
+                <w:bCs/>
                 <w:sz w:val="26"/>
                 <w:szCs w:val="26"/>
               </w:rPr>
@@ -4569,6 +4786,8 @@
             <w:r>
               <w:rPr>
                 <w:rFonts w:ascii="Times New Roman" w:hAnsi="Times New Roman" w:cs="Times New Roman"/>
+                <w:b/>
+                <w:bCs/>
                 <w:sz w:val="26"/>
                 <w:szCs w:val="26"/>
               </w:rPr>
@@ -4577,13 +4796,17 @@
             <w:r>
               <w:rPr>
                 <w:rFonts w:ascii="Times New Roman" w:hAnsi="Times New Roman" w:cs="Times New Roman"/>
-                <w:sz w:val="26"/>
-                <w:szCs w:val="26"/>
-              </w:rPr>
-            </w:r>
-            <w:r>
-              <w:rPr>
-                <w:rFonts w:ascii="Times New Roman" w:hAnsi="Times New Roman" w:cs="Times New Roman"/>
+                <w:b/>
+                <w:bCs/>
+                <w:sz w:val="26"/>
+                <w:szCs w:val="26"/>
+              </w:rPr>
+            </w:r>
+            <w:r>
+              <w:rPr>
+                <w:rFonts w:ascii="Times New Roman" w:hAnsi="Times New Roman" w:cs="Times New Roman"/>
+                <w:b/>
+                <w:bCs/>
                 <w:sz w:val="26"/>
                 <w:szCs w:val="26"/>
               </w:rPr>
@@ -4592,6 +4815,8 @@
             <w:r>
               <w:rPr>
                 <w:rFonts w:ascii="Times New Roman" w:hAnsi="Times New Roman" w:cs="Times New Roman"/>
+                <w:b/>
+                <w:bCs/>
                 <w:sz w:val="26"/>
                 <w:szCs w:val="26"/>
               </w:rPr>
@@ -4600,6 +4825,8 @@
             <w:r>
               <w:rPr>
                 <w:rFonts w:ascii="Times New Roman" w:hAnsi="Times New Roman" w:cs="Times New Roman"/>
+                <w:b/>
+                <w:bCs/>
                 <w:sz w:val="26"/>
                 <w:szCs w:val="26"/>
               </w:rPr>
@@ -4616,6 +4843,7 @@
           <w:r>
             <w:rPr>
               <w:rFonts w:ascii="Times New Roman" w:hAnsi="Times New Roman" w:cs="Times New Roman"/>
+              <w:b/>
               <w:bCs/>
               <w:sz w:val="26"/>
               <w:szCs w:val="26"/>
@@ -7846,8 +8074,8 @@
       </w:pPr>
     </w:p>
     <w:sectPr>
-      <w:headerReference w:type="default" r:id="rId9"/>
-      <w:footerReference w:type="default" r:id="rId10"/>
+      <w:headerReference w:type="default" r:id="rId15"/>
+      <w:footerReference w:type="default" r:id="rId16"/>
       <w:pgSz w:w="11907" w:h="16839"/>
       <w:pgMar w:top="1418" w:right="1134" w:bottom="1418" w:left="1701" w:header="720" w:footer="720" w:gutter="0"/>
       <w:pgNumType w:start="1"/>
@@ -7888,6 +8116,36 @@
   <w:p>
     <w:pPr>
       <w:pStyle w:val="Footer"/>
+    </w:pPr>
+  </w:p>
+</w:ftr>
+</file>
+
+<file path=word/footer2.xml><?xml version="1.0" encoding="utf-8"?>
+<w:ftr xmlns:wpc="http://schemas.microsoft.com/office/word/2010/wordprocessingCanvas" xmlns:cx="http://schemas.microsoft.com/office/drawing/2014/chartex" xmlns:cx1="http://schemas.microsoft.com/office/drawing/2015/9/8/chartex" xmlns:cx2="http://schemas.microsoft.com/office/drawing/2015/10/21/chartex" xmlns:cx3="http://schemas.microsoft.com/office/drawing/2016/5/9/chartex" xmlns:cx4="http://schemas.microsoft.com/office/drawing/2016/5/10/chartex" xmlns:cx5="http://schemas.microsoft.com/office/drawing/2016/5/11/chartex" xmlns:cx6="http://schemas.microsoft.com/office/drawing/2016/5/12/chartex" xmlns:cx7="http://schemas.microsoft.com/office/drawing/2016/5/13/chartex" xmlns:cx8="http://schemas.microsoft.com/office/drawing/2016/5/14/chartex" xmlns:mc="http://schemas.openxmlformats.org/markup-compatibility/2006" xmlns:aink="http://schemas.microsoft.com/office/drawing/2016/ink" xmlns:am3d="http://schemas.microsoft.com/office/drawing/2017/model3d" xmlns:o="urn:schemas-microsoft-com:office:office" xmlns:r="http://schemas.openxmlformats.org/officeDocument/2006/relationships" xmlns:m="http://schemas.openxmlformats.org/officeDocument/2006/math" xmlns:v="urn:schemas-microsoft-com:vml" xmlns:wp14="http://schemas.microsoft.com/office/word/2010/wordprocessingDrawing" xmlns:wp="http://schemas.openxmlformats.org/drawingml/2006/wordprocessingDrawing" xmlns:w10="urn:schemas-microsoft-com:office:word" xmlns:w="http://schemas.openxmlformats.org/wordprocessingml/2006/main" xmlns:w14="http://schemas.microsoft.com/office/word/2010/wordml" xmlns:w15="http://schemas.microsoft.com/office/word/2012/wordml" xmlns:w16cex="http://schemas.microsoft.com/office/word/2018/wordml/cex" xmlns:w16cid="http://schemas.microsoft.com/office/word/2016/wordml/cid" xmlns:w16="http://schemas.microsoft.com/office/word/2018/wordml" xmlns:w16sdtdh="http://schemas.microsoft.com/office/word/2020/wordml/sdtdatahash" xmlns:w16se="http://schemas.microsoft.com/office/word/2015/wordml/symex" xmlns:wpg="http://schemas.microsoft.com/office/word/2010/wordprocessingGroup" xmlns:wpi="http://schemas.microsoft.com/office/word/2010/wordprocessingInk" xmlns:wne="http://schemas.microsoft.com/office/word/2006/wordml" xmlns:wps="http://schemas.microsoft.com/office/word/2010/wordprocessingShape" mc:Ignorable="w14 w15 w16se w16cid w16 w16cex w16sdtdh wp14">
+  <w:p>
+    <w:pPr>
+      <w:pStyle w:val="Footer"/>
+    </w:pPr>
+  </w:p>
+</w:ftr>
+</file>
+
+<file path=word/footer3.xml><?xml version="1.0" encoding="utf-8"?>
+<w:ftr xmlns:wpc="http://schemas.microsoft.com/office/word/2010/wordprocessingCanvas" xmlns:cx="http://schemas.microsoft.com/office/drawing/2014/chartex" xmlns:cx1="http://schemas.microsoft.com/office/drawing/2015/9/8/chartex" xmlns:cx2="http://schemas.microsoft.com/office/drawing/2015/10/21/chartex" xmlns:cx3="http://schemas.microsoft.com/office/drawing/2016/5/9/chartex" xmlns:cx4="http://schemas.microsoft.com/office/drawing/2016/5/10/chartex" xmlns:cx5="http://schemas.microsoft.com/office/drawing/2016/5/11/chartex" xmlns:cx6="http://schemas.microsoft.com/office/drawing/2016/5/12/chartex" xmlns:cx7="http://schemas.microsoft.com/office/drawing/2016/5/13/chartex" xmlns:cx8="http://schemas.microsoft.com/office/drawing/2016/5/14/chartex" xmlns:mc="http://schemas.openxmlformats.org/markup-compatibility/2006" xmlns:aink="http://schemas.microsoft.com/office/drawing/2016/ink" xmlns:am3d="http://schemas.microsoft.com/office/drawing/2017/model3d" xmlns:o="urn:schemas-microsoft-com:office:office" xmlns:r="http://schemas.openxmlformats.org/officeDocument/2006/relationships" xmlns:m="http://schemas.openxmlformats.org/officeDocument/2006/math" xmlns:v="urn:schemas-microsoft-com:vml" xmlns:wp14="http://schemas.microsoft.com/office/word/2010/wordprocessingDrawing" xmlns:wp="http://schemas.openxmlformats.org/drawingml/2006/wordprocessingDrawing" xmlns:w10="urn:schemas-microsoft-com:office:word" xmlns:w="http://schemas.openxmlformats.org/wordprocessingml/2006/main" xmlns:w14="http://schemas.microsoft.com/office/word/2010/wordml" xmlns:w15="http://schemas.microsoft.com/office/word/2012/wordml" xmlns:w16cex="http://schemas.microsoft.com/office/word/2018/wordml/cex" xmlns:w16cid="http://schemas.microsoft.com/office/word/2016/wordml/cid" xmlns:w16="http://schemas.microsoft.com/office/word/2018/wordml" xmlns:w16sdtdh="http://schemas.microsoft.com/office/word/2020/wordml/sdtdatahash" xmlns:w16se="http://schemas.microsoft.com/office/word/2015/wordml/symex" xmlns:wpg="http://schemas.microsoft.com/office/word/2010/wordprocessingGroup" xmlns:wpi="http://schemas.microsoft.com/office/word/2010/wordprocessingInk" xmlns:wne="http://schemas.microsoft.com/office/word/2006/wordml" xmlns:wps="http://schemas.microsoft.com/office/word/2010/wordprocessingShape" mc:Ignorable="w14 w15 w16se w16cid w16 w16cex w16sdtdh wp14">
+  <w:p>
+    <w:pPr>
+      <w:pStyle w:val="Footer"/>
+    </w:pPr>
+  </w:p>
+</w:ftr>
+</file>
+
+<file path=word/footer4.xml><?xml version="1.0" encoding="utf-8"?>
+<w:ftr xmlns:wpc="http://schemas.microsoft.com/office/word/2010/wordprocessingCanvas" xmlns:cx="http://schemas.microsoft.com/office/drawing/2014/chartex" xmlns:cx1="http://schemas.microsoft.com/office/drawing/2015/9/8/chartex" xmlns:cx2="http://schemas.microsoft.com/office/drawing/2015/10/21/chartex" xmlns:cx3="http://schemas.microsoft.com/office/drawing/2016/5/9/chartex" xmlns:cx4="http://schemas.microsoft.com/office/drawing/2016/5/10/chartex" xmlns:cx5="http://schemas.microsoft.com/office/drawing/2016/5/11/chartex" xmlns:cx6="http://schemas.microsoft.com/office/drawing/2016/5/12/chartex" xmlns:cx7="http://schemas.microsoft.com/office/drawing/2016/5/13/chartex" xmlns:cx8="http://schemas.microsoft.com/office/drawing/2016/5/14/chartex" xmlns:mc="http://schemas.openxmlformats.org/markup-compatibility/2006" xmlns:aink="http://schemas.microsoft.com/office/drawing/2016/ink" xmlns:am3d="http://schemas.microsoft.com/office/drawing/2017/model3d" xmlns:o="urn:schemas-microsoft-com:office:office" xmlns:r="http://schemas.openxmlformats.org/officeDocument/2006/relationships" xmlns:m="http://schemas.openxmlformats.org/officeDocument/2006/math" xmlns:v="urn:schemas-microsoft-com:vml" xmlns:wp14="http://schemas.microsoft.com/office/word/2010/wordprocessingDrawing" xmlns:wp="http://schemas.openxmlformats.org/drawingml/2006/wordprocessingDrawing" xmlns:w10="urn:schemas-microsoft-com:office:word" xmlns:w="http://schemas.openxmlformats.org/wordprocessingml/2006/main" xmlns:w14="http://schemas.microsoft.com/office/word/2010/wordml" xmlns:w15="http://schemas.microsoft.com/office/word/2012/wordml" xmlns:w16cex="http://schemas.microsoft.com/office/word/2018/wordml/cex" xmlns:w16cid="http://schemas.microsoft.com/office/word/2016/wordml/cid" xmlns:w16="http://schemas.microsoft.com/office/word/2018/wordml" xmlns:w16sdtdh="http://schemas.microsoft.com/office/word/2020/wordml/sdtdatahash" xmlns:w16se="http://schemas.microsoft.com/office/word/2015/wordml/symex" xmlns:wpg="http://schemas.microsoft.com/office/word/2010/wordprocessingGroup" xmlns:wpi="http://schemas.microsoft.com/office/word/2010/wordprocessingInk" xmlns:wne="http://schemas.microsoft.com/office/word/2006/wordml" xmlns:wps="http://schemas.microsoft.com/office/word/2010/wordprocessingShape" mc:Ignorable="w14 w15 w16se w16cid w16 w16cex w16sdtdh wp14">
+  <w:p>
+    <w:pPr>
+      <w:pStyle w:val="Footer"/>
       <w:pBdr>
         <w:top w:val="thinThickSmallGap" w:sz="24" w:space="1" w:color="622423" w:themeColor="accent2" w:themeShade="7F"/>
       </w:pBdr>
@@ -7898,14 +8156,16 @@
     <w:r>
       <w:rPr>
         <w:rFonts w:ascii="Times New Roman" w:eastAsia="Calibri" w:hAnsi="Times New Roman" w:cs="Times New Roman"/>
-        <w:sz w:val="26"/>
-        <w:szCs w:val="26"/>
+        <w:sz w:val="24"/>
+        <w:szCs w:val="24"/>
       </w:rPr>
       <w:t>Configuration management Document</w:t>
     </w:r>
     <w:r>
       <w:rPr>
         <w:rFonts w:asciiTheme="majorHAnsi" w:eastAsiaTheme="majorEastAsia" w:hAnsiTheme="majorHAnsi" w:cstheme="majorBidi"/>
+        <w:sz w:val="24"/>
+        <w:szCs w:val="24"/>
       </w:rPr>
       <w:t xml:space="preserve"> </w:t>
     </w:r>
@@ -7918,46 +8178,48 @@
     <w:r>
       <w:rPr>
         <w:rFonts w:asciiTheme="majorHAnsi" w:eastAsiaTheme="majorEastAsia" w:hAnsiTheme="majorHAnsi" w:cstheme="majorBidi"/>
+        <w:sz w:val="24"/>
+        <w:szCs w:val="24"/>
       </w:rPr>
       <w:t xml:space="preserve"> </w:t>
     </w:r>
     <w:r>
       <w:rPr>
         <w:rFonts w:ascii="Times New Roman" w:eastAsiaTheme="minorEastAsia" w:hAnsi="Times New Roman" w:cs="Times New Roman"/>
-        <w:sz w:val="26"/>
-        <w:szCs w:val="26"/>
+        <w:sz w:val="24"/>
+        <w:szCs w:val="24"/>
       </w:rPr>
       <w:fldChar w:fldCharType="begin"/>
     </w:r>
     <w:r>
       <w:rPr>
         <w:rFonts w:ascii="Times New Roman" w:hAnsi="Times New Roman" w:cs="Times New Roman"/>
-        <w:sz w:val="26"/>
-        <w:szCs w:val="26"/>
+        <w:sz w:val="24"/>
+        <w:szCs w:val="24"/>
       </w:rPr>
       <w:instrText xml:space="preserve"> PAGE   \* MERGEFORMAT </w:instrText>
     </w:r>
     <w:r>
       <w:rPr>
         <w:rFonts w:ascii="Times New Roman" w:eastAsiaTheme="minorEastAsia" w:hAnsi="Times New Roman" w:cs="Times New Roman"/>
-        <w:sz w:val="26"/>
-        <w:szCs w:val="26"/>
+        <w:sz w:val="24"/>
+        <w:szCs w:val="24"/>
       </w:rPr>
       <w:fldChar w:fldCharType="separate"/>
     </w:r>
     <w:r>
       <w:rPr>
         <w:rFonts w:ascii="Times New Roman" w:eastAsiaTheme="majorEastAsia" w:hAnsi="Times New Roman" w:cs="Times New Roman"/>
-        <w:sz w:val="26"/>
-        <w:szCs w:val="26"/>
+        <w:sz w:val="24"/>
+        <w:szCs w:val="24"/>
       </w:rPr>
       <w:t>7</w:t>
     </w:r>
     <w:r>
       <w:rPr>
         <w:rFonts w:ascii="Times New Roman" w:eastAsiaTheme="majorEastAsia" w:hAnsi="Times New Roman" w:cs="Times New Roman"/>
-        <w:sz w:val="26"/>
-        <w:szCs w:val="26"/>
+        <w:sz w:val="24"/>
+        <w:szCs w:val="24"/>
       </w:rPr>
       <w:fldChar w:fldCharType="end"/>
     </w:r>
@@ -8000,6 +8262,39 @@
   <w:p>
     <w:pPr>
       <w:pStyle w:val="Header"/>
+    </w:pPr>
+  </w:p>
+</w:hdr>
+</file>
+
+<file path=word/header2.xml><?xml version="1.0" encoding="utf-8"?>
+<w:hdr xmlns:wpc="http://schemas.microsoft.com/office/word/2010/wordprocessingCanvas" xmlns:cx="http://schemas.microsoft.com/office/drawing/2014/chartex" xmlns:cx1="http://schemas.microsoft.com/office/drawing/2015/9/8/chartex" xmlns:cx2="http://schemas.microsoft.com/office/drawing/2015/10/21/chartex" xmlns:cx3="http://schemas.microsoft.com/office/drawing/2016/5/9/chartex" xmlns:cx4="http://schemas.microsoft.com/office/drawing/2016/5/10/chartex" xmlns:cx5="http://schemas.microsoft.com/office/drawing/2016/5/11/chartex" xmlns:cx6="http://schemas.microsoft.com/office/drawing/2016/5/12/chartex" xmlns:cx7="http://schemas.microsoft.com/office/drawing/2016/5/13/chartex" xmlns:cx8="http://schemas.microsoft.com/office/drawing/2016/5/14/chartex" xmlns:mc="http://schemas.openxmlformats.org/markup-compatibility/2006" xmlns:aink="http://schemas.microsoft.com/office/drawing/2016/ink" xmlns:am3d="http://schemas.microsoft.com/office/drawing/2017/model3d" xmlns:o="urn:schemas-microsoft-com:office:office" xmlns:r="http://schemas.openxmlformats.org/officeDocument/2006/relationships" xmlns:m="http://schemas.openxmlformats.org/officeDocument/2006/math" xmlns:v="urn:schemas-microsoft-com:vml" xmlns:wp14="http://schemas.microsoft.com/office/word/2010/wordprocessingDrawing" xmlns:wp="http://schemas.openxmlformats.org/drawingml/2006/wordprocessingDrawing" xmlns:w10="urn:schemas-microsoft-com:office:word" xmlns:w="http://schemas.openxmlformats.org/wordprocessingml/2006/main" xmlns:w14="http://schemas.microsoft.com/office/word/2010/wordml" xmlns:w15="http://schemas.microsoft.com/office/word/2012/wordml" xmlns:w16cex="http://schemas.microsoft.com/office/word/2018/wordml/cex" xmlns:w16cid="http://schemas.microsoft.com/office/word/2016/wordml/cid" xmlns:w16="http://schemas.microsoft.com/office/word/2018/wordml" xmlns:w16sdtdh="http://schemas.microsoft.com/office/word/2020/wordml/sdtdatahash" xmlns:w16se="http://schemas.microsoft.com/office/word/2015/wordml/symex" xmlns:wpg="http://schemas.microsoft.com/office/word/2010/wordprocessingGroup" xmlns:wpi="http://schemas.microsoft.com/office/word/2010/wordprocessingInk" xmlns:wne="http://schemas.microsoft.com/office/word/2006/wordml" xmlns:wps="http://schemas.microsoft.com/office/word/2010/wordprocessingShape" mc:Ignorable="w14 w15 w16se w16cid w16 w16cex w16sdtdh wp14">
+  <w:p>
+    <w:pPr>
+      <w:pStyle w:val="Header"/>
+    </w:pPr>
+  </w:p>
+</w:hdr>
+</file>
+
+<file path=word/header3.xml><?xml version="1.0" encoding="utf-8"?>
+<w:hdr xmlns:wpc="http://schemas.microsoft.com/office/word/2010/wordprocessingCanvas" xmlns:cx="http://schemas.microsoft.com/office/drawing/2014/chartex" xmlns:cx1="http://schemas.microsoft.com/office/drawing/2015/9/8/chartex" xmlns:cx2="http://schemas.microsoft.com/office/drawing/2015/10/21/chartex" xmlns:cx3="http://schemas.microsoft.com/office/drawing/2016/5/9/chartex" xmlns:cx4="http://schemas.microsoft.com/office/drawing/2016/5/10/chartex" xmlns:cx5="http://schemas.microsoft.com/office/drawing/2016/5/11/chartex" xmlns:cx6="http://schemas.microsoft.com/office/drawing/2016/5/12/chartex" xmlns:cx7="http://schemas.microsoft.com/office/drawing/2016/5/13/chartex" xmlns:cx8="http://schemas.microsoft.com/office/drawing/2016/5/14/chartex" xmlns:mc="http://schemas.openxmlformats.org/markup-compatibility/2006" xmlns:aink="http://schemas.microsoft.com/office/drawing/2016/ink" xmlns:am3d="http://schemas.microsoft.com/office/drawing/2017/model3d" xmlns:o="urn:schemas-microsoft-com:office:office" xmlns:r="http://schemas.openxmlformats.org/officeDocument/2006/relationships" xmlns:m="http://schemas.openxmlformats.org/officeDocument/2006/math" xmlns:v="urn:schemas-microsoft-com:vml" xmlns:wp14="http://schemas.microsoft.com/office/word/2010/wordprocessingDrawing" xmlns:wp="http://schemas.openxmlformats.org/drawingml/2006/wordprocessingDrawing" xmlns:w10="urn:schemas-microsoft-com:office:word" xmlns:w="http://schemas.openxmlformats.org/wordprocessingml/2006/main" xmlns:w14="http://schemas.microsoft.com/office/word/2010/wordml" xmlns:w15="http://schemas.microsoft.com/office/word/2012/wordml" xmlns:w16cex="http://schemas.microsoft.com/office/word/2018/wordml/cex" xmlns:w16cid="http://schemas.microsoft.com/office/word/2016/wordml/cid" xmlns:w16="http://schemas.microsoft.com/office/word/2018/wordml" xmlns:w16sdtdh="http://schemas.microsoft.com/office/word/2020/wordml/sdtdatahash" xmlns:w16se="http://schemas.microsoft.com/office/word/2015/wordml/symex" xmlns:wpg="http://schemas.microsoft.com/office/word/2010/wordprocessingGroup" xmlns:wpi="http://schemas.microsoft.com/office/word/2010/wordprocessingInk" xmlns:wne="http://schemas.microsoft.com/office/word/2006/wordml" xmlns:wps="http://schemas.microsoft.com/office/word/2010/wordprocessingShape" mc:Ignorable="w14 w15 w16se w16cid w16 w16cex w16sdtdh wp14">
+  <w:p>
+    <w:pPr>
+      <w:pStyle w:val="Header"/>
+    </w:pPr>
+  </w:p>
+</w:hdr>
+</file>
+
+<file path=word/header4.xml><?xml version="1.0" encoding="utf-8"?>
+<w:hdr xmlns:wpc="http://schemas.microsoft.com/office/word/2010/wordprocessingCanvas" xmlns:cx="http://schemas.microsoft.com/office/drawing/2014/chartex" xmlns:cx1="http://schemas.microsoft.com/office/drawing/2015/9/8/chartex" xmlns:cx2="http://schemas.microsoft.com/office/drawing/2015/10/21/chartex" xmlns:cx3="http://schemas.microsoft.com/office/drawing/2016/5/9/chartex" xmlns:cx4="http://schemas.microsoft.com/office/drawing/2016/5/10/chartex" xmlns:cx5="http://schemas.microsoft.com/office/drawing/2016/5/11/chartex" xmlns:cx6="http://schemas.microsoft.com/office/drawing/2016/5/12/chartex" xmlns:cx7="http://schemas.microsoft.com/office/drawing/2016/5/13/chartex" xmlns:cx8="http://schemas.microsoft.com/office/drawing/2016/5/14/chartex" xmlns:mc="http://schemas.openxmlformats.org/markup-compatibility/2006" xmlns:aink="http://schemas.microsoft.com/office/drawing/2016/ink" xmlns:am3d="http://schemas.microsoft.com/office/drawing/2017/model3d" xmlns:o="urn:schemas-microsoft-com:office:office" xmlns:r="http://schemas.openxmlformats.org/officeDocument/2006/relationships" xmlns:m="http://schemas.openxmlformats.org/officeDocument/2006/math" xmlns:v="urn:schemas-microsoft-com:vml" xmlns:wp14="http://schemas.microsoft.com/office/word/2010/wordprocessingDrawing" xmlns:wp="http://schemas.openxmlformats.org/drawingml/2006/wordprocessingDrawing" xmlns:w10="urn:schemas-microsoft-com:office:word" xmlns:w="http://schemas.openxmlformats.org/wordprocessingml/2006/main" xmlns:w14="http://schemas.microsoft.com/office/word/2010/wordml" xmlns:w15="http://schemas.microsoft.com/office/word/2012/wordml" xmlns:w16cex="http://schemas.microsoft.com/office/word/2018/wordml/cex" xmlns:w16cid="http://schemas.microsoft.com/office/word/2016/wordml/cid" xmlns:w16="http://schemas.microsoft.com/office/word/2018/wordml" xmlns:w16sdtdh="http://schemas.microsoft.com/office/word/2020/wordml/sdtdatahash" xmlns:w16se="http://schemas.microsoft.com/office/word/2015/wordml/symex" xmlns:wpg="http://schemas.microsoft.com/office/word/2010/wordprocessingGroup" xmlns:wpi="http://schemas.microsoft.com/office/word/2010/wordprocessingInk" xmlns:wne="http://schemas.microsoft.com/office/word/2006/wordml" xmlns:wps="http://schemas.microsoft.com/office/word/2010/wordprocessingShape" mc:Ignorable="w14 w15 w16se w16cid w16 w16cex w16sdtdh wp14">
+  <w:p>
+    <w:pPr>
+      <w:pStyle w:val="Header"/>
+      <w:pBdr>
+        <w:bottom w:val="thickThinSmallGap" w:sz="24" w:space="1" w:color="984806" w:themeColor="accent6" w:themeShade="80"/>
+      </w:pBdr>
     </w:pPr>
   </w:p>
   <w:p>
